--- a/Read me.docx
+++ b/Read me.docx
@@ -14,184 +14,205 @@
           <w:rFonts w:hint="default"/>
           <w:lang w:val="en-US"/>
         </w:rPr>
-        <w:fldChar w:fldCharType="begin"/>
-      </w:r>
-      <w:r>
-        <w:rPr>
-          <w:rFonts w:hint="default"/>
-          <w:lang w:val="en-US"/>
-        </w:rPr>
-        <w:instrText xml:space="preserve"> HYPERLINK "mailto:admin@gmail.com" </w:instrText>
-      </w:r>
-      <w:r>
-        <w:rPr>
-          <w:rFonts w:hint="default"/>
-          <w:lang w:val="en-US"/>
-        </w:rPr>
-        <w:fldChar w:fldCharType="separate"/>
-      </w:r>
-      <w:r>
-        <w:rPr>
-          <w:rStyle w:val="4"/>
-          <w:rFonts w:hint="default"/>
-          <w:lang w:val="en-US"/>
-        </w:rPr>
-        <w:t>admin@gmail.com</w:t>
-      </w:r>
-      <w:r>
-        <w:rPr>
-          <w:rStyle w:val="4"/>
-          <w:rFonts w:hint="default"/>
-          <w:lang w:val="en-US"/>
-        </w:rPr>
-        <w:br w:type="textWrapping"/>
-      </w:r>
-      <w:r>
-        <w:rPr>
-          <w:rFonts w:hint="default"/>
-          <w:lang w:val="en-US"/>
-        </w:rPr>
-        <w:fldChar w:fldCharType="end"/>
-      </w:r>
-      <w:r>
-        <w:rPr>
-          <w:rFonts w:hint="default"/>
-          <w:lang w:val="en-US"/>
-        </w:rPr>
-        <w:t>password</w:t>
-      </w:r>
-      <w:r>
-        <w:rPr>
-          <w:rFonts w:hint="default"/>
-          <w:lang w:val="en-US"/>
-        </w:rPr>
-        <w:br w:type="textWrapping"/>
-      </w:r>
-      <w:r>
-        <w:rPr>
-          <w:rFonts w:hint="default"/>
-          <w:lang w:val="en-US"/>
-        </w:rPr>
-        <w:br w:type="textWrapping"/>
-      </w:r>
-      <w:r>
-        <w:rPr>
-          <w:rFonts w:hint="default"/>
-          <w:lang w:val="en-US"/>
-        </w:rPr>
-        <w:fldChar w:fldCharType="begin"/>
-      </w:r>
-      <w:r>
-        <w:rPr>
-          <w:rFonts w:hint="default"/>
-          <w:lang w:val="en-US"/>
-        </w:rPr>
-        <w:instrText xml:space="preserve"> HYPERLINK "mailto:viewer@gmail.com" </w:instrText>
-      </w:r>
-      <w:r>
-        <w:rPr>
-          <w:rFonts w:hint="default"/>
-          <w:lang w:val="en-US"/>
-        </w:rPr>
-        <w:fldChar w:fldCharType="separate"/>
-      </w:r>
-      <w:r>
-        <w:rPr>
-          <w:rStyle w:val="4"/>
-          <w:rFonts w:hint="default"/>
-          <w:lang w:val="en-US"/>
-        </w:rPr>
-        <w:t>viewer@gmail.com</w:t>
-      </w:r>
-      <w:r>
-        <w:rPr>
-          <w:rStyle w:val="4"/>
-          <w:rFonts w:hint="default"/>
-          <w:lang w:val="en-US"/>
-        </w:rPr>
-        <w:br w:type="textWrapping"/>
-      </w:r>
-      <w:r>
-        <w:rPr>
-          <w:rFonts w:hint="default"/>
-          <w:lang w:val="en-US"/>
-        </w:rPr>
-        <w:fldChar w:fldCharType="end"/>
-      </w:r>
-      <w:r>
-        <w:rPr>
-          <w:rFonts w:hint="default"/>
-          <w:lang w:val="en-US"/>
-        </w:rPr>
-        <w:t>password</w:t>
-      </w:r>
-      <w:r>
-        <w:rPr>
-          <w:rFonts w:hint="default"/>
-          <w:lang w:val="en-US"/>
-        </w:rPr>
-        <w:br w:type="textWrapping"/>
-      </w:r>
-      <w:r>
-        <w:rPr>
-          <w:rFonts w:hint="default"/>
-          <w:lang w:val="en-US"/>
-        </w:rPr>
-        <w:br w:type="textWrapping"/>
-      </w:r>
-      <w:r>
-        <w:rPr>
-          <w:rFonts w:hint="default"/>
-          <w:lang w:val="en-US"/>
-        </w:rPr>
-        <w:fldChar w:fldCharType="begin"/>
-      </w:r>
-      <w:r>
-        <w:rPr>
-          <w:rFonts w:hint="default"/>
-          <w:lang w:val="en-US"/>
-        </w:rPr>
-        <w:instrText xml:space="preserve"> HYPERLINK "mailto:editor@gmail.com" </w:instrText>
-      </w:r>
-      <w:r>
-        <w:rPr>
-          <w:rFonts w:hint="default"/>
-          <w:lang w:val="en-US"/>
-        </w:rPr>
-        <w:fldChar w:fldCharType="separate"/>
-      </w:r>
-      <w:r>
-        <w:rPr>
-          <w:rStyle w:val="4"/>
-          <w:rFonts w:hint="default"/>
-          <w:lang w:val="en-US"/>
-        </w:rPr>
-        <w:t>editor@gmail.com</w:t>
-      </w:r>
-      <w:r>
-        <w:rPr>
-          <w:rStyle w:val="4"/>
-          <w:rFonts w:hint="default"/>
-          <w:lang w:val="en-US"/>
-        </w:rPr>
-        <w:br w:type="textWrapping"/>
-      </w:r>
-      <w:r>
-        <w:rPr>
-          <w:rFonts w:hint="default"/>
-          <w:lang w:val="en-US"/>
-        </w:rPr>
-        <w:fldChar w:fldCharType="end"/>
-      </w:r>
-      <w:r>
-        <w:rPr>
-          <w:rFonts w:hint="default"/>
-          <w:lang w:val="en-US"/>
-        </w:rPr>
-        <w:t>password</w:t>
+        <w:t>http://127.0.0.1:8000/login</w:t>
       </w:r>
       <w:bookmarkStart w:id="0" w:name="_GoBack"/>
       <w:bookmarkEnd w:id="0"/>
+      <w:r>
+        <w:rPr>
+          <w:rFonts w:hint="default"/>
+          <w:lang w:val="en-US"/>
+        </w:rPr>
+        <w:br w:type="textWrapping"/>
+      </w:r>
+      <w:r>
+        <w:rPr>
+          <w:rFonts w:hint="default"/>
+          <w:lang w:val="en-US"/>
+        </w:rPr>
+        <w:br w:type="textWrapping"/>
+      </w:r>
+      <w:r>
+        <w:rPr>
+          <w:rFonts w:hint="default"/>
+          <w:lang w:val="en-US"/>
+        </w:rPr>
+        <w:fldChar w:fldCharType="begin"/>
+      </w:r>
+      <w:r>
+        <w:rPr>
+          <w:rFonts w:hint="default"/>
+          <w:lang w:val="en-US"/>
+        </w:rPr>
+        <w:instrText xml:space="preserve"> HYPERLINK "mailto:admin@gmail.com" </w:instrText>
+      </w:r>
+      <w:r>
+        <w:rPr>
+          <w:rFonts w:hint="default"/>
+          <w:lang w:val="en-US"/>
+        </w:rPr>
+        <w:fldChar w:fldCharType="separate"/>
+      </w:r>
+      <w:r>
+        <w:rPr>
+          <w:rStyle w:val="4"/>
+          <w:rFonts w:hint="default"/>
+          <w:lang w:val="en-US"/>
+        </w:rPr>
+        <w:t>admin@gmail.com</w:t>
+      </w:r>
+      <w:r>
+        <w:rPr>
+          <w:rStyle w:val="4"/>
+          <w:rFonts w:hint="default"/>
+          <w:lang w:val="en-US"/>
+        </w:rPr>
+        <w:br w:type="textWrapping"/>
+      </w:r>
+      <w:r>
+        <w:rPr>
+          <w:rFonts w:hint="default"/>
+          <w:lang w:val="en-US"/>
+        </w:rPr>
+        <w:fldChar w:fldCharType="end"/>
+      </w:r>
+      <w:r>
+        <w:rPr>
+          <w:rFonts w:hint="default"/>
+          <w:lang w:val="en-US"/>
+        </w:rPr>
+        <w:t>password</w:t>
+      </w:r>
+      <w:r>
+        <w:rPr>
+          <w:rFonts w:hint="default"/>
+          <w:lang w:val="en-US"/>
+        </w:rPr>
+        <w:br w:type="textWrapping"/>
+      </w:r>
+      <w:r>
+        <w:rPr>
+          <w:rFonts w:hint="default"/>
+          <w:lang w:val="en-US"/>
+        </w:rPr>
+        <w:br w:type="textWrapping"/>
+      </w:r>
+      <w:r>
+        <w:rPr>
+          <w:rFonts w:hint="default"/>
+          <w:lang w:val="en-US"/>
+        </w:rPr>
+        <w:fldChar w:fldCharType="begin"/>
+      </w:r>
+      <w:r>
+        <w:rPr>
+          <w:rFonts w:hint="default"/>
+          <w:lang w:val="en-US"/>
+        </w:rPr>
+        <w:instrText xml:space="preserve"> HYPERLINK "mailto:viewer@gmail.com" </w:instrText>
+      </w:r>
+      <w:r>
+        <w:rPr>
+          <w:rFonts w:hint="default"/>
+          <w:lang w:val="en-US"/>
+        </w:rPr>
+        <w:fldChar w:fldCharType="separate"/>
+      </w:r>
+      <w:r>
+        <w:rPr>
+          <w:rStyle w:val="4"/>
+          <w:rFonts w:hint="default"/>
+          <w:lang w:val="en-US"/>
+        </w:rPr>
+        <w:t>viewer@gmail.com</w:t>
+      </w:r>
+      <w:r>
+        <w:rPr>
+          <w:rStyle w:val="4"/>
+          <w:rFonts w:hint="default"/>
+          <w:lang w:val="en-US"/>
+        </w:rPr>
+        <w:br w:type="textWrapping"/>
+      </w:r>
+      <w:r>
+        <w:rPr>
+          <w:rFonts w:hint="default"/>
+          <w:lang w:val="en-US"/>
+        </w:rPr>
+        <w:fldChar w:fldCharType="end"/>
+      </w:r>
+      <w:r>
+        <w:rPr>
+          <w:rFonts w:hint="default"/>
+          <w:lang w:val="en-US"/>
+        </w:rPr>
+        <w:t>password</w:t>
+      </w:r>
+      <w:r>
+        <w:rPr>
+          <w:rFonts w:hint="default"/>
+          <w:lang w:val="en-US"/>
+        </w:rPr>
+        <w:br w:type="textWrapping"/>
+      </w:r>
+      <w:r>
+        <w:rPr>
+          <w:rFonts w:hint="default"/>
+          <w:lang w:val="en-US"/>
+        </w:rPr>
+        <w:br w:type="textWrapping"/>
+      </w:r>
+      <w:r>
+        <w:rPr>
+          <w:rFonts w:hint="default"/>
+          <w:lang w:val="en-US"/>
+        </w:rPr>
+        <w:fldChar w:fldCharType="begin"/>
+      </w:r>
+      <w:r>
+        <w:rPr>
+          <w:rFonts w:hint="default"/>
+          <w:lang w:val="en-US"/>
+        </w:rPr>
+        <w:instrText xml:space="preserve"> HYPERLINK "mailto:editor@gmail.com" </w:instrText>
+      </w:r>
+      <w:r>
+        <w:rPr>
+          <w:rFonts w:hint="default"/>
+          <w:lang w:val="en-US"/>
+        </w:rPr>
+        <w:fldChar w:fldCharType="separate"/>
+      </w:r>
+      <w:r>
+        <w:rPr>
+          <w:rStyle w:val="4"/>
+          <w:rFonts w:hint="default"/>
+          <w:lang w:val="en-US"/>
+        </w:rPr>
+        <w:t>editor@gmail.com</w:t>
+      </w:r>
+      <w:r>
+        <w:rPr>
+          <w:rStyle w:val="4"/>
+          <w:rFonts w:hint="default"/>
+          <w:lang w:val="en-US"/>
+        </w:rPr>
+        <w:br w:type="textWrapping"/>
+      </w:r>
+      <w:r>
+        <w:rPr>
+          <w:rFonts w:hint="default"/>
+          <w:lang w:val="en-US"/>
+        </w:rPr>
+        <w:fldChar w:fldCharType="end"/>
+      </w:r>
+      <w:r>
+        <w:rPr>
+          <w:rFonts w:hint="default"/>
+          <w:lang w:val="en-US"/>
+        </w:rPr>
+        <w:t>password</w:t>
+      </w:r>
     </w:p>
     <w:sectPr>
       <w:pgSz w:w="11906" w:h="16838"/>
@@ -279,7 +300,7 @@
     <w:lsdException w:qFormat="1" w:unhideWhenUsed="0" w:uiPriority="0" w:semiHidden="0" w:name="Title"/>
     <w:lsdException w:unhideWhenUsed="0" w:uiPriority="0" w:semiHidden="0" w:name="Closing"/>
     <w:lsdException w:unhideWhenUsed="0" w:uiPriority="0" w:semiHidden="0" w:name="Signature"/>
-    <w:lsdException w:unhideWhenUsed="0" w:uiPriority="0" w:name="Default Paragraph Font"/>
+    <w:lsdException w:qFormat="1" w:unhideWhenUsed="0" w:uiPriority="0" w:name="Default Paragraph Font"/>
     <w:lsdException w:unhideWhenUsed="0" w:uiPriority="0" w:semiHidden="0" w:name="Body Text"/>
     <w:lsdException w:unhideWhenUsed="0" w:uiPriority="0" w:semiHidden="0" w:name="Body Text Indent"/>
     <w:lsdException w:unhideWhenUsed="0" w:uiPriority="0" w:semiHidden="0" w:name="List Continue"/>
@@ -317,7 +338,7 @@
     <w:lsdException w:unhideWhenUsed="0" w:uiPriority="0" w:semiHidden="0" w:name="HTML Sample"/>
     <w:lsdException w:unhideWhenUsed="0" w:uiPriority="0" w:semiHidden="0" w:name="HTML Typewriter"/>
     <w:lsdException w:unhideWhenUsed="0" w:uiPriority="0" w:semiHidden="0" w:name="HTML Variable"/>
-    <w:lsdException w:unhideWhenUsed="0" w:uiPriority="0" w:name="Normal Table"/>
+    <w:lsdException w:qFormat="1" w:unhideWhenUsed="0" w:uiPriority="0" w:name="Normal Table"/>
     <w:lsdException w:unhideWhenUsed="0" w:uiPriority="0" w:semiHidden="0" w:name="annotation subject"/>
     <w:lsdException w:unhideWhenUsed="0" w:uiPriority="0" w:semiHidden="0" w:name="Table Simple 1"/>
     <w:lsdException w:unhideWhenUsed="0" w:uiPriority="0" w:semiHidden="0" w:name="Table Simple 2"/>
@@ -465,6 +486,7 @@
   </w:latentStyles>
   <w:style w:type="paragraph" w:default="1" w:styleId="1">
     <w:name w:val="Normal"/>
+    <w:autoRedefine/>
     <w:qFormat/>
     <w:uiPriority w:val="0"/>
     <w:rPr>
@@ -474,12 +496,16 @@
   </w:style>
   <w:style w:type="character" w:default="1" w:styleId="2">
     <w:name w:val="Default Paragraph Font"/>
+    <w:autoRedefine/>
     <w:semiHidden/>
+    <w:qFormat/>
     <w:uiPriority w:val="0"/>
   </w:style>
   <w:style w:type="table" w:default="1" w:styleId="3">
     <w:name w:val="Normal Table"/>
+    <w:autoRedefine/>
     <w:semiHidden/>
+    <w:qFormat/>
     <w:uiPriority w:val="0"/>
     <w:tblPr>
       <w:tblCellMar>
@@ -493,6 +519,7 @@
   <w:style w:type="character" w:styleId="4">
     <w:name w:val="Hyperlink"/>
     <w:basedOn w:val="2"/>
+    <w:autoRedefine/>
     <w:uiPriority w:val="0"/>
     <w:rPr>
       <w:color w:val="0000FF"/>
